--- a/李悦/论证、立项与启动/2.4-技术分析.docx
+++ b/李悦/论证、立项与启动/2.4-技术分析.docx
@@ -134,25 +134,7 @@
           <w:sz w:val="28"/>
           <w:szCs w:val="28"/>
         </w:rPr>
-        <w:t>的</w:t>
-      </w:r>
-      <w:proofErr w:type="gramStart"/>
-      <w:r>
-        <w:rPr>
-          <w:rFonts w:hint="eastAsia"/>
-          <w:sz w:val="28"/>
-          <w:szCs w:val="28"/>
-        </w:rPr>
-        <w:t>云服务</w:t>
-      </w:r>
-      <w:proofErr w:type="gramEnd"/>
-      <w:r>
-        <w:rPr>
-          <w:rFonts w:hint="eastAsia"/>
-          <w:sz w:val="28"/>
-          <w:szCs w:val="28"/>
-        </w:rPr>
-        <w:t>平台支撑应用软件，</w:t>
+        <w:t>的云服务平台支撑应用软件，</w:t>
       </w:r>
       <w:r>
         <w:rPr>
@@ -278,7 +260,15 @@
           <w:sz w:val="28"/>
           <w:szCs w:val="28"/>
         </w:rPr>
-        <w:t>推荐，比如</w:t>
+        <w:t>推荐，</w:t>
+      </w:r>
+      <w:r>
+        <w:rPr>
+          <w:rFonts w:hint="eastAsia"/>
+          <w:sz w:val="28"/>
+          <w:szCs w:val="28"/>
+        </w:rPr>
+        <w:t>定期更新作品，如</w:t>
       </w:r>
       <w:r>
         <w:rPr>
@@ -310,31 +300,38 @@
           <w:sz w:val="28"/>
           <w:szCs w:val="28"/>
         </w:rPr>
+        <w:t>、健身</w:t>
+      </w:r>
+      <w:r>
+        <w:rPr>
+          <w:rFonts w:hint="eastAsia"/>
+          <w:sz w:val="28"/>
+          <w:szCs w:val="28"/>
+        </w:rPr>
         <w:t>等</w:t>
-      </w:r>
-      <w:r>
-        <w:rPr>
-          <w:rFonts w:hint="eastAsia"/>
-          <w:sz w:val="28"/>
-          <w:szCs w:val="28"/>
-        </w:rPr>
-        <w:t>分类模块</w:t>
-      </w:r>
-      <w:r>
-        <w:rPr>
-          <w:rFonts w:hint="eastAsia"/>
-          <w:sz w:val="28"/>
-          <w:szCs w:val="28"/>
-        </w:rPr>
-        <w:t>。</w:t>
       </w:r>
       <w:bookmarkStart w:id="0" w:name="_GoBack"/>
       <w:bookmarkEnd w:id="0"/>
+      <w:r>
+        <w:rPr>
+          <w:rFonts w:hint="eastAsia"/>
+          <w:sz w:val="28"/>
+          <w:szCs w:val="28"/>
+        </w:rPr>
+        <w:t>分类模块</w:t>
+      </w:r>
+      <w:r>
+        <w:rPr>
+          <w:rFonts w:hint="eastAsia"/>
+          <w:sz w:val="28"/>
+          <w:szCs w:val="28"/>
+        </w:rPr>
+        <w:t>。</w:t>
+      </w:r>
     </w:p>
     <w:p>
       <w:pPr>
         <w:rPr>
-          <w:rFonts w:hint="eastAsia"/>
           <w:sz w:val="28"/>
           <w:szCs w:val="28"/>
         </w:rPr>
@@ -402,7 +399,7 @@
     </w:rPrDefault>
     <w:pPrDefault/>
   </w:docDefaults>
-  <w:latentStyles w:defLockedState="0" w:defUIPriority="99" w:defSemiHidden="0" w:defUnhideWhenUsed="0" w:defQFormat="0" w:count="375">
+  <w:latentStyles w:defLockedState="0" w:defUIPriority="99" w:defSemiHidden="0" w:defUnhideWhenUsed="0" w:defQFormat="0" w:count="376">
     <w:lsdException w:name="Normal" w:uiPriority="0" w:qFormat="1"/>
     <w:lsdException w:name="heading 1" w:uiPriority="9" w:qFormat="1"/>
     <w:lsdException w:name="heading 2" w:semiHidden="1" w:uiPriority="9" w:unhideWhenUsed="1" w:qFormat="1"/>
@@ -508,7 +505,6 @@
     <w:lsdException w:name="HTML Sample" w:semiHidden="1" w:unhideWhenUsed="1"/>
     <w:lsdException w:name="HTML Typewriter" w:semiHidden="1" w:unhideWhenUsed="1"/>
     <w:lsdException w:name="HTML Variable" w:semiHidden="1" w:unhideWhenUsed="1"/>
-    <w:lsdException w:name="Normal Table" w:semiHidden="1" w:unhideWhenUsed="1"/>
     <w:lsdException w:name="annotation subject" w:semiHidden="1" w:unhideWhenUsed="1"/>
     <w:lsdException w:name="No List" w:semiHidden="1" w:unhideWhenUsed="1"/>
     <w:lsdException w:name="Outline List 1" w:semiHidden="1" w:unhideWhenUsed="1"/>
@@ -555,10 +551,8 @@
     <w:lsdException w:name="Table Subtle 2" w:semiHidden="1" w:unhideWhenUsed="1"/>
     <w:lsdException w:name="Table Web 1" w:semiHidden="1" w:unhideWhenUsed="1"/>
     <w:lsdException w:name="Table Web 2" w:semiHidden="1" w:unhideWhenUsed="1"/>
-    <w:lsdException w:name="Table Web 3" w:semiHidden="1" w:unhideWhenUsed="1"/>
     <w:lsdException w:name="Balloon Text" w:semiHidden="1" w:unhideWhenUsed="1"/>
-    <w:lsdException w:name="Table Grid" w:semiHidden="1" w:uiPriority="59" w:unhideWhenUsed="1"/>
-    <w:lsdException w:name="Table Theme" w:semiHidden="1" w:unhideWhenUsed="1"/>
+    <w:lsdException w:name="Table Grid" w:uiPriority="59"/>
     <w:lsdException w:name="Placeholder Text" w:semiHidden="1"/>
     <w:lsdException w:name="No Spacing" w:uiPriority="1" w:qFormat="1"/>
     <w:lsdException w:name="Light Shading" w:uiPriority="60"/>
@@ -778,6 +772,7 @@
     <w:lsdException w:name="Smart Hyperlink" w:semiHidden="1" w:unhideWhenUsed="1"/>
     <w:lsdException w:name="Hashtag" w:semiHidden="1" w:unhideWhenUsed="1"/>
     <w:lsdException w:name="Unresolved Mention" w:semiHidden="1" w:unhideWhenUsed="1"/>
+    <w:lsdException w:name="Smart Link" w:semiHidden="1" w:unhideWhenUsed="1"/>
   </w:latentStyles>
   <w:style w:type="paragraph" w:default="1" w:styleId="a">
     <w:name w:val="Normal"/>
